--- a/UseCaseModel/UC-1 Detailed Use Case.docx
+++ b/UseCaseModel/UC-1 Detailed Use Case.docx
@@ -351,7 +351,7 @@
               <w:rPr>
                 <w:rtl w:val="0"/>
               </w:rPr>
-              <w:t xml:space="preserve">Online Server, Money Management System</w:t>
+              <w:t xml:space="preserve">DB, Money Management System</w:t>
             </w:r>
           </w:p>
         </w:tc>
@@ -398,7 +398,7 @@
               <w:widowControl w:val="0"/>
               <w:numPr>
                 <w:ilvl w:val="0"/>
-                <w:numId w:val="2"/>
+                <w:numId w:val="1"/>
               </w:numPr>
               <w:spacing w:line="240" w:lineRule="auto"/>
               <w:ind w:left="720" w:hanging="360"/>
@@ -408,7 +408,7 @@
                 <w:rFonts w:ascii="Arial Unicode MS" w:cs="Arial Unicode MS" w:eastAsia="Arial Unicode MS" w:hAnsi="Arial Unicode MS"/>
                 <w:rtl w:val="0"/>
               </w:rPr>
-              <w:t xml:space="preserve">Online Server에 음식에 대한 정보가 저장되어 있어야한다.</w:t>
+              <w:t xml:space="preserve">DB에 음식에 대한 정보가 저장되어 있어야한다.</w:t>
             </w:r>
           </w:p>
           <w:p>
@@ -416,7 +416,7 @@
               <w:widowControl w:val="0"/>
               <w:numPr>
                 <w:ilvl w:val="0"/>
-                <w:numId w:val="2"/>
+                <w:numId w:val="1"/>
               </w:numPr>
               <w:spacing w:line="240" w:lineRule="auto"/>
               <w:ind w:left="720" w:hanging="360"/>
@@ -434,7 +434,7 @@
               <w:widowControl w:val="0"/>
               <w:numPr>
                 <w:ilvl w:val="0"/>
-                <w:numId w:val="2"/>
+                <w:numId w:val="1"/>
               </w:numPr>
               <w:spacing w:line="240" w:lineRule="auto"/>
               <w:ind w:left="720" w:hanging="360"/>
@@ -452,7 +452,7 @@
               <w:widowControl w:val="0"/>
               <w:numPr>
                 <w:ilvl w:val="0"/>
-                <w:numId w:val="2"/>
+                <w:numId w:val="1"/>
               </w:numPr>
               <w:spacing w:line="240" w:lineRule="auto"/>
               <w:ind w:left="720" w:hanging="360"/>
@@ -509,7 +509,7 @@
               <w:widowControl w:val="0"/>
               <w:numPr>
                 <w:ilvl w:val="0"/>
-                <w:numId w:val="1"/>
+                <w:numId w:val="2"/>
               </w:numPr>
               <w:spacing w:line="240" w:lineRule="auto"/>
               <w:ind w:left="720" w:hanging="360"/>
@@ -519,7 +519,7 @@
                 <w:rFonts w:ascii="Arial Unicode MS" w:cs="Arial Unicode MS" w:eastAsia="Arial Unicode MS" w:hAnsi="Arial Unicode MS"/>
                 <w:rtl w:val="0"/>
               </w:rPr>
-              <w:t xml:space="preserve">주문 개수 += 1, 잔액 -= 가격</w:t>
+              <w:t xml:space="preserve">주문 개수가 하나 늘어나고, 구매자의 잔액이 음식의 가격만큼 줄어든다.</w:t>
             </w:r>
           </w:p>
         </w:tc>
@@ -588,10 +588,36 @@
             </w:pPr>
             <w:r>
               <w:rPr>
+                <w:rtl w:val="0"/>
+              </w:rPr>
+              <w:t xml:space="preserve">     2. Include AuthenticateUser (UC-8)</w:t>
+            </w:r>
+          </w:p>
+          <w:p>
+            <w:pPr>
+              <w:widowControl w:val="0"/>
+              <w:spacing w:line="240" w:lineRule="auto"/>
+              <w:rPr/>
+            </w:pPr>
+            <w:r>
+              <w:rPr>
                 <w:rFonts w:ascii="Arial Unicode MS" w:cs="Arial Unicode MS" w:eastAsia="Arial Unicode MS" w:hAnsi="Arial Unicode MS"/>
                 <w:rtl w:val="0"/>
               </w:rPr>
-              <w:t xml:space="preserve">     2. 구매자는 아이디를 이용하여 사용자 인증한다. (UC-8)</w:t>
+              <w:t xml:space="preserve">← 3. 시스템은 현재 판매자가 판매하고 있는 음식들을 이름과 사진, 가격과 함께 보여준다. </w:t>
+            </w:r>
+          </w:p>
+          <w:p>
+            <w:pPr>
+              <w:widowControl w:val="0"/>
+              <w:spacing w:line="240" w:lineRule="auto"/>
+              <w:rPr/>
+            </w:pPr>
+            <w:r>
+              <w:rPr>
+                <w:rtl w:val="0"/>
+              </w:rPr>
+              <w:t xml:space="preserve">     4. Include Look Menu (UC-4)</w:t>
             </w:r>
           </w:p>
           <w:p>
@@ -605,7 +631,7 @@
                 <w:rFonts w:ascii="Arial Unicode MS" w:cs="Arial Unicode MS" w:eastAsia="Arial Unicode MS" w:hAnsi="Arial Unicode MS"/>
                 <w:rtl w:val="0"/>
               </w:rPr>
-              <w:t xml:space="preserve">← 3. 시스템은 현재 판매자가 판매하고 있는 음식들을 이름과 사진, 가격과 함께 보여준다. </w:t>
+              <w:t xml:space="preserve">→ 5. 원하는 음식을 선택하여 주문한다.  </w:t>
             </w:r>
           </w:p>
           <w:p>
@@ -619,7 +645,20 @@
                 <w:rFonts w:ascii="Arial Unicode MS" w:cs="Arial Unicode MS" w:eastAsia="Arial Unicode MS" w:hAnsi="Arial Unicode MS"/>
                 <w:rtl w:val="0"/>
               </w:rPr>
-              <w:t xml:space="preserve">     4. 시스템은 이용자 후기를 기반으로 추천순위를 제공하여 보여준다. </w:t>
+              <w:t xml:space="preserve">     6. 충전되어 있는 금액으로 음식을 결제한다.</w:t>
+            </w:r>
+          </w:p>
+          <w:p>
+            <w:pPr>
+              <w:widowControl w:val="0"/>
+              <w:spacing w:line="240" w:lineRule="auto"/>
+              <w:rPr/>
+            </w:pPr>
+            <w:r>
+              <w:rPr>
+                <w:rtl w:val="0"/>
+              </w:rPr>
+              <w:t xml:space="preserve">    </w:t>
             </w:r>
           </w:p>
           <w:p>
@@ -633,82 +672,7 @@
                 <w:rFonts w:ascii="Arial Unicode MS" w:cs="Arial Unicode MS" w:eastAsia="Arial Unicode MS" w:hAnsi="Arial Unicode MS"/>
                 <w:rtl w:val="0"/>
               </w:rPr>
-              <w:t xml:space="preserve">→ 5. 원하는 음식을 선택하여 주문한다.  </w:t>
-            </w:r>
-          </w:p>
-          <w:p>
-            <w:pPr>
-              <w:widowControl w:val="0"/>
-              <w:spacing w:line="240" w:lineRule="auto"/>
-              <w:rPr/>
-            </w:pPr>
-            <w:r>
-              <w:rPr>
-                <w:rFonts w:ascii="Arial Unicode MS" w:cs="Arial Unicode MS" w:eastAsia="Arial Unicode MS" w:hAnsi="Arial Unicode MS"/>
-                <w:rtl w:val="0"/>
-              </w:rPr>
-              <w:t xml:space="preserve">     6. 충전되어 있는 금액으로 음식을 결제한다.</w:t>
-            </w:r>
-          </w:p>
-          <w:p>
-            <w:pPr>
-              <w:widowControl w:val="0"/>
-              <w:spacing w:line="240" w:lineRule="auto"/>
-              <w:rPr/>
-            </w:pPr>
-            <w:r>
-              <w:rPr>
-                <w:rFonts w:ascii="Arial Unicode MS" w:cs="Arial Unicode MS" w:eastAsia="Arial Unicode MS" w:hAnsi="Arial Unicode MS"/>
-                <w:rtl w:val="0"/>
-              </w:rPr>
-              <w:t xml:space="preserve">    7. 주문이 접수됐다는 것을 확인한다.</w:t>
-            </w:r>
-          </w:p>
-          <w:p>
-            <w:pPr>
-              <w:widowControl w:val="0"/>
-              <w:spacing w:line="240" w:lineRule="auto"/>
-              <w:rPr/>
-            </w:pPr>
-            <w:r>
-              <w:rPr>
-                <w:rtl w:val="0"/>
-              </w:rPr>
-            </w:r>
-          </w:p>
-          <w:p>
-            <w:pPr>
-              <w:widowControl w:val="0"/>
-              <w:spacing w:line="240" w:lineRule="auto"/>
-              <w:rPr>
-                <w:color w:val="ff0000"/>
-              </w:rPr>
-            </w:pPr>
-            <w:r>
-              <w:rPr>
-                <w:rFonts w:ascii="Arial Unicode MS" w:cs="Arial Unicode MS" w:eastAsia="Arial Unicode MS" w:hAnsi="Arial Unicode MS"/>
-                <w:rtl w:val="0"/>
-              </w:rPr>
-              <w:t xml:space="preserve">6a. 금액이 부족한 경우 충전한다. (UC-7) </w:t>
-            </w:r>
-            <w:r>
-              <w:rPr>
-                <w:rtl w:val="0"/>
-              </w:rPr>
-            </w:r>
-          </w:p>
-          <w:p>
-            <w:pPr>
-              <w:widowControl w:val="0"/>
-              <w:spacing w:line="240" w:lineRule="auto"/>
-              <w:rPr/>
-            </w:pPr>
-            <w:r>
-              <w:rPr>
-                <w:rFonts w:ascii="Arial Unicode MS" w:cs="Arial Unicode MS" w:eastAsia="Arial Unicode MS" w:hAnsi="Arial Unicode MS"/>
-                <w:rtl w:val="0"/>
-              </w:rPr>
-              <w:t xml:space="preserve">7a. 주문이 취소될 경우 금액은 복구된다.</w:t>
+              <w:t xml:space="preserve">6a. 금액이 부족한 경우 충전한다. (Include Money Management UC-7) </w:t>
             </w:r>
           </w:p>
         </w:tc>
@@ -716,167 +680,10 @@
     </w:tbl>
     <w:p>
       <w:pPr>
-        <w:rPr/>
-      </w:pPr>
-      <w:r>
         <w:rPr>
-          <w:rtl w:val="0"/>
+          <w:sz w:val="28"/>
+          <w:szCs w:val="28"/>
         </w:rPr>
-      </w:r>
-    </w:p>
-    <w:p>
-      <w:pPr>
-        <w:rPr/>
-      </w:pPr>
-      <w:r>
-        <w:rPr>
-          <w:rtl w:val="0"/>
-        </w:rPr>
-      </w:r>
-    </w:p>
-    <w:p>
-      <w:pPr>
-        <w:rPr/>
-      </w:pPr>
-      <w:r>
-        <w:rPr>
-          <w:rtl w:val="0"/>
-        </w:rPr>
-      </w:r>
-    </w:p>
-    <w:p>
-      <w:pPr>
-        <w:rPr/>
-      </w:pPr>
-      <w:r>
-        <w:rPr>
-          <w:rtl w:val="0"/>
-        </w:rPr>
-      </w:r>
-    </w:p>
-    <w:p>
-      <w:pPr>
-        <w:rPr/>
-      </w:pPr>
-      <w:r>
-        <w:rPr>
-          <w:rtl w:val="0"/>
-        </w:rPr>
-      </w:r>
-    </w:p>
-    <w:p>
-      <w:pPr>
-        <w:rPr/>
-      </w:pPr>
-      <w:r>
-        <w:rPr>
-          <w:rtl w:val="0"/>
-        </w:rPr>
-      </w:r>
-    </w:p>
-    <w:p>
-      <w:pPr>
-        <w:rPr/>
-      </w:pPr>
-      <w:r>
-        <w:rPr>
-          <w:rtl w:val="0"/>
-        </w:rPr>
-      </w:r>
-    </w:p>
-    <w:p>
-      <w:pPr>
-        <w:rPr/>
-      </w:pPr>
-      <w:r>
-        <w:rPr>
-          <w:rtl w:val="0"/>
-        </w:rPr>
-      </w:r>
-    </w:p>
-    <w:p>
-      <w:pPr>
-        <w:rPr/>
-      </w:pPr>
-      <w:r>
-        <w:rPr>
-          <w:rtl w:val="0"/>
-        </w:rPr>
-      </w:r>
-    </w:p>
-    <w:p>
-      <w:pPr>
-        <w:rPr/>
-      </w:pPr>
-      <w:r>
-        <w:rPr>
-          <w:rtl w:val="0"/>
-        </w:rPr>
-      </w:r>
-    </w:p>
-    <w:p>
-      <w:pPr>
-        <w:rPr/>
-      </w:pPr>
-      <w:r>
-        <w:rPr>
-          <w:rtl w:val="0"/>
-        </w:rPr>
-      </w:r>
-    </w:p>
-    <w:p>
-      <w:pPr>
-        <w:rPr/>
-      </w:pPr>
-      <w:r>
-        <w:rPr>
-          <w:rtl w:val="0"/>
-        </w:rPr>
-      </w:r>
-    </w:p>
-    <w:p>
-      <w:pPr>
-        <w:rPr/>
-      </w:pPr>
-      <w:r>
-        <w:rPr>
-          <w:rtl w:val="0"/>
-        </w:rPr>
-      </w:r>
-    </w:p>
-    <w:p>
-      <w:pPr>
-        <w:rPr/>
-      </w:pPr>
-      <w:r>
-        <w:rPr>
-          <w:rtl w:val="0"/>
-        </w:rPr>
-      </w:r>
-    </w:p>
-    <w:p>
-      <w:pPr>
-        <w:rPr/>
-      </w:pPr>
-      <w:r>
-        <w:rPr>
-          <w:rtl w:val="0"/>
-        </w:rPr>
-      </w:r>
-    </w:p>
-    <w:p>
-      <w:pPr>
-        <w:rPr/>
-      </w:pPr>
-      <w:r>
-        <w:rPr>
-          <w:rtl w:val="0"/>
-        </w:rPr>
-      </w:r>
-    </w:p>
-    <w:p>
-      <w:pPr>
-        <w:rPr/>
       </w:pPr>
       <w:r>
         <w:rPr>
